--- a/word/jabberwocky(pandoc).docx
+++ b/word/jabberwocky(pandoc).docx
@@ -234,6 +234,62 @@
       </w:pPr>
       <w:r>
         <w:t xml:space="preserve">  And stood awhile in thought.</w:t>
+      </w:r>
+      <w:r>
+        <w:t xml:space="preserve"> </w:t>
+      </w:r>
+    </w:p>
+    <w:p>
+      <w:pPr>
+        <w:pStyle w:val="NoSpacing"/>
+      </w:pPr>
+    </w:p>
+    <w:p>
+      <w:pPr>
+        <w:pStyle w:val="NoSpacing"/>
+      </w:pPr>
+      <w:r>
+        <w:t xml:space="preserve">And, as in </w:t>
+      </w:r>
+      <w:proofErr w:type="spellStart"/>
+      <w:r>
+        <w:t>uffish</w:t>
+      </w:r>
+      <w:proofErr w:type="spellEnd"/>
+      <w:r>
+        <w:t xml:space="preserve"> thought he stood,</w:t>
+      </w:r>
+    </w:p>
+    <w:p>
+      <w:pPr>
+        <w:pStyle w:val="NoSpacing"/>
+      </w:pPr>
+      <w:r>
+        <w:t xml:space="preserve">  The Jabberwock, with eyes of flame,</w:t>
+      </w:r>
+    </w:p>
+    <w:p>
+      <w:pPr>
+        <w:pStyle w:val="NoSpacing"/>
+      </w:pPr>
+      <w:r>
+        <w:t xml:space="preserve">Came whiffling through the </w:t>
+      </w:r>
+      <w:proofErr w:type="spellStart"/>
+      <w:r>
+        <w:t>tulgey</w:t>
+      </w:r>
+      <w:proofErr w:type="spellEnd"/>
+      <w:r>
+        <w:t xml:space="preserve"> wood,</w:t>
+      </w:r>
+    </w:p>
+    <w:p>
+      <w:pPr>
+        <w:pStyle w:val="NoSpacing"/>
+      </w:pPr>
+      <w:r>
+        <w:t xml:space="preserve">  And burbled as it came!</w:t>
       </w:r>
       <w:bookmarkStart w:id="0" w:name="_GoBack"/>
       <w:bookmarkEnd w:id="0"/>
